--- a/TRON-LightcycleBattle-Beta-0.9/dokumentacja projektu zaliczeniowego.docx
+++ b/TRON-LightcycleBattle-Beta-0.9/dokumentacja projektu zaliczeniowego.docx
@@ -495,7 +495,7 @@
           <w:sz w:val="28"/>
           <w:szCs w:val="28"/>
         </w:rPr>
-        <w:t>Gra z komputerem</w:t>
+        <w:t>Personalizacja postaci (własna nazwa oraz kolor)</w:t>
       </w:r>
     </w:p>
     <w:p>
@@ -517,7 +517,7 @@
           <w:sz w:val="28"/>
           <w:szCs w:val="28"/>
         </w:rPr>
-        <w:t>Personalizacja postaci (własna nazwa oraz kolor)</w:t>
+        <w:t>Interaktywne menu z instrukcją</w:t>
       </w:r>
     </w:p>
     <w:p>
@@ -539,7 +539,7 @@
           <w:sz w:val="28"/>
           <w:szCs w:val="28"/>
         </w:rPr>
-        <w:t>Interaktywne menu z instrukcją</w:t>
+        <w:t>Możliwość zmiany poziomu trudności</w:t>
       </w:r>
     </w:p>
     <w:p>
@@ -561,7 +561,7 @@
           <w:sz w:val="28"/>
           <w:szCs w:val="28"/>
         </w:rPr>
-        <w:t>Możliwość zmiany poziomu trudności</w:t>
+        <w:t>Intuicyjne sterowanie za pomocą klawiatury</w:t>
       </w:r>
     </w:p>
     <w:p>
@@ -583,28 +583,6 @@
           <w:sz w:val="28"/>
           <w:szCs w:val="28"/>
         </w:rPr>
-        <w:t>Intuicyjne sterowanie za pomocą klawiatury</w:t>
-      </w:r>
-    </w:p>
-    <w:p>
-      <w:pPr>
-        <w:pStyle w:val="Akapitzlist"/>
-        <w:numPr>
-          <w:ilvl w:val="0"/>
-          <w:numId w:val="3"/>
-        </w:numPr>
-        <w:rPr>
-          <w:iCs/>
-          <w:sz w:val="28"/>
-          <w:szCs w:val="28"/>
-        </w:rPr>
-      </w:pPr>
-      <w:r>
-        <w:rPr>
-          <w:iCs/>
-          <w:sz w:val="28"/>
-          <w:szCs w:val="28"/>
-        </w:rPr>
         <w:t xml:space="preserve">Prosta oprawa graficzna </w:t>
       </w:r>
     </w:p>
@@ -636,92 +614,18 @@
     <w:p>
       <w:pPr>
         <w:rPr>
-          <w:i/>
-          <w:sz w:val="28"/>
-          <w:szCs w:val="28"/>
-        </w:rPr>
-      </w:pPr>
-      <w:r>
-        <w:rPr>
-          <w:i/>
-          <w:sz w:val="28"/>
-          <w:szCs w:val="28"/>
-        </w:rPr>
-        <w:t>Wykonawca</w:t>
-      </w:r>
-      <w:r>
-        <w:rPr>
-          <w:i/>
-          <w:sz w:val="28"/>
-          <w:szCs w:val="28"/>
-        </w:rPr>
-        <w:t xml:space="preserve"> opisuje wykonane przez siebie zadania. Należy zamieścić</w:t>
-      </w:r>
-      <w:r>
-        <w:rPr>
-          <w:i/>
-          <w:sz w:val="28"/>
-          <w:szCs w:val="28"/>
-        </w:rPr>
-        <w:t xml:space="preserve"> opis </w:t>
-      </w:r>
-      <w:proofErr w:type="gramStart"/>
-      <w:r>
-        <w:rPr>
-          <w:i/>
-          <w:sz w:val="28"/>
-          <w:szCs w:val="28"/>
-        </w:rPr>
-        <w:t>plików</w:t>
-      </w:r>
-      <w:proofErr w:type="gramEnd"/>
-      <w:r>
-        <w:rPr>
-          <w:i/>
-          <w:sz w:val="28"/>
-          <w:szCs w:val="28"/>
-        </w:rPr>
-        <w:t xml:space="preserve"> z których składa się projekt</w:t>
-      </w:r>
-      <w:r>
-        <w:rPr>
-          <w:i/>
-          <w:sz w:val="28"/>
-          <w:szCs w:val="28"/>
-        </w:rPr>
-        <w:t xml:space="preserve">, opis algorytmu, gdy </w:t>
-      </w:r>
-      <w:r>
-        <w:rPr>
-          <w:i/>
-          <w:sz w:val="28"/>
-          <w:szCs w:val="28"/>
-        </w:rPr>
-        <w:t>program jest związany z algorytmiką</w:t>
-      </w:r>
-      <w:r>
-        <w:rPr>
-          <w:i/>
-          <w:sz w:val="28"/>
-          <w:szCs w:val="28"/>
-        </w:rPr>
-        <w:t xml:space="preserve">. </w:t>
-      </w:r>
-      <w:r>
-        <w:rPr>
-          <w:i/>
-          <w:sz w:val="28"/>
-          <w:szCs w:val="28"/>
-        </w:rPr>
-        <w:t xml:space="preserve">W przypadku </w:t>
-      </w:r>
-      <w:r>
-        <w:rPr>
-          <w:i/>
-          <w:sz w:val="28"/>
-          <w:szCs w:val="28"/>
-        </w:rPr>
-        <w:t>korzystania z zewnętrznych bibliotek należy je tu krótko opisać (do czego służą, z jakich funkcji się korzystało)</w:t>
+          <w:iCs/>
+          <w:sz w:val="28"/>
+          <w:szCs w:val="28"/>
+        </w:rPr>
+      </w:pPr>
+      <w:r>
+        <w:rPr>
+          <w:iCs/>
+          <w:sz w:val="28"/>
+          <w:szCs w:val="28"/>
+        </w:rPr>
+        <w:t xml:space="preserve">Zrealizowano wszystkie powyższe wymagania a ponad to stworzyć tryb gry przeciwko komputerowi. </w:t>
       </w:r>
     </w:p>
     <w:p>
@@ -779,43 +683,31 @@
           <w:sz w:val="28"/>
           <w:szCs w:val="28"/>
         </w:rPr>
-        <w:t xml:space="preserve"> </w:t>
-      </w:r>
-      <w:r>
-        <w:rPr>
-          <w:b/>
-          <w:bCs/>
-          <w:iCs/>
-          <w:sz w:val="28"/>
-          <w:szCs w:val="28"/>
-        </w:rPr>
-        <w:t>–</w:t>
-      </w:r>
-      <w:r>
-        <w:rPr>
-          <w:b/>
-          <w:bCs/>
-          <w:iCs/>
-          <w:sz w:val="28"/>
-          <w:szCs w:val="28"/>
-        </w:rPr>
-        <w:t xml:space="preserve"> </w:t>
-      </w:r>
-      <w:r>
-        <w:rPr>
-          <w:iCs/>
-          <w:sz w:val="28"/>
-          <w:szCs w:val="28"/>
-        </w:rPr>
-        <w:t xml:space="preserve">plik zawierający </w:t>
-      </w:r>
-      <w:r>
-        <w:rPr>
-          <w:iCs/>
-          <w:sz w:val="28"/>
-          <w:szCs w:val="28"/>
-        </w:rPr>
-        <w:t>obsługę menu gry</w:t>
+        <w:t xml:space="preserve"> – </w:t>
+      </w:r>
+      <w:r>
+        <w:rPr>
+          <w:iCs/>
+          <w:sz w:val="28"/>
+          <w:szCs w:val="28"/>
+        </w:rPr>
+        <w:t>plik zawierający</w:t>
+      </w:r>
+      <w:r>
+        <w:rPr>
+          <w:iCs/>
+          <w:sz w:val="28"/>
+          <w:szCs w:val="28"/>
+        </w:rPr>
+        <w:t xml:space="preserve"> menu gry</w:t>
+      </w:r>
+      <w:r>
+        <w:rPr>
+          <w:iCs/>
+          <w:sz w:val="28"/>
+          <w:szCs w:val="28"/>
+        </w:rPr>
+        <w:t>, z jego poziomu przechodzi się do pozostałych plików</w:t>
       </w:r>
     </w:p>
     <w:p>
@@ -826,8 +718,6 @@
           <w:numId w:val="1"/>
         </w:numPr>
         <w:rPr>
-          <w:b/>
-          <w:bCs/>
           <w:iCs/>
           <w:sz w:val="28"/>
           <w:szCs w:val="28"/>
@@ -864,6 +754,14 @@
           <w:szCs w:val="28"/>
         </w:rPr>
         <w:t xml:space="preserve"> – </w:t>
+      </w:r>
+      <w:r>
+        <w:rPr>
+          <w:iCs/>
+          <w:sz w:val="28"/>
+          <w:szCs w:val="28"/>
+        </w:rPr>
+        <w:t>plik z grą gracz vs komputer</w:t>
       </w:r>
     </w:p>
     <w:p>
@@ -913,6 +811,14 @@
         </w:rPr>
         <w:t xml:space="preserve"> – </w:t>
       </w:r>
+      <w:r>
+        <w:rPr>
+          <w:iCs/>
+          <w:sz w:val="28"/>
+          <w:szCs w:val="28"/>
+        </w:rPr>
+        <w:t>plik z grą gracz vs gracz</w:t>
+      </w:r>
     </w:p>
     <w:p>
       <w:pPr>
@@ -961,6 +867,13 @@
         </w:rPr>
         <w:t xml:space="preserve"> – </w:t>
       </w:r>
+      <w:r>
+        <w:rPr>
+          <w:sz w:val="28"/>
+          <w:szCs w:val="28"/>
+        </w:rPr>
+        <w:t>instrukcja gry</w:t>
+      </w:r>
     </w:p>
     <w:p>
       <w:pPr>
@@ -1071,6 +984,14 @@
         </w:rPr>
         <w:t xml:space="preserve"> – </w:t>
       </w:r>
+      <w:r>
+        <w:rPr>
+          <w:iCs/>
+          <w:sz w:val="28"/>
+          <w:szCs w:val="28"/>
+        </w:rPr>
+        <w:t>funkcje potrzebne do samej gry</w:t>
+      </w:r>
     </w:p>
     <w:p>
       <w:pPr>
@@ -1107,7 +1028,49 @@
           <w:sz w:val="28"/>
           <w:szCs w:val="28"/>
         </w:rPr>
-        <w:t xml:space="preserve"> – </w:t>
+        <w:t xml:space="preserve"> </w:t>
+      </w:r>
+      <w:r>
+        <w:rPr>
+          <w:b/>
+          <w:bCs/>
+          <w:iCs/>
+          <w:sz w:val="28"/>
+          <w:szCs w:val="28"/>
+        </w:rPr>
+        <w:t xml:space="preserve">– </w:t>
+      </w:r>
+      <w:r>
+        <w:rPr>
+          <w:sz w:val="28"/>
+          <w:szCs w:val="28"/>
+        </w:rPr>
+        <w:t>funkcje potrzebne w menu (wyświetlanie tabelek, wybieranie opcji, poruszanie się po menu)</w:t>
+      </w:r>
+    </w:p>
+    <w:p>
+      <w:pPr>
+        <w:pStyle w:val="Akapitzlist"/>
+        <w:numPr>
+          <w:ilvl w:val="0"/>
+          <w:numId w:val="1"/>
+        </w:numPr>
+        <w:rPr>
+          <w:b/>
+          <w:bCs/>
+          <w:iCs/>
+          <w:sz w:val="28"/>
+          <w:szCs w:val="28"/>
+        </w:rPr>
+      </w:pPr>
+      <w:r>
+        <w:rPr>
+          <w:b/>
+          <w:bCs/>
+          <w:sz w:val="28"/>
+          <w:szCs w:val="28"/>
+        </w:rPr>
+        <w:t>Struktury</w:t>
       </w:r>
     </w:p>
     <w:p>
@@ -1125,39 +1088,133 @@
           <w:szCs w:val="28"/>
         </w:rPr>
       </w:pPr>
-    </w:p>
-    <w:p>
-      <w:pPr>
+      <w:proofErr w:type="spellStart"/>
+      <w:r>
+        <w:rPr>
+          <w:b/>
+          <w:bCs/>
+          <w:sz w:val="28"/>
+          <w:szCs w:val="28"/>
+        </w:rPr>
+        <w:t>Player.h</w:t>
+      </w:r>
+      <w:proofErr w:type="spellEnd"/>
+      <w:r>
+        <w:rPr>
+          <w:sz w:val="28"/>
+          <w:szCs w:val="28"/>
+        </w:rPr>
+        <w:t xml:space="preserve"> - plik ze strukturą </w:t>
+      </w:r>
+      <w:r>
         <w:rPr>
           <w:i/>
-          <w:sz w:val="28"/>
-          <w:szCs w:val="28"/>
-        </w:rPr>
-      </w:pPr>
-    </w:p>
-    <w:p>
-      <w:pPr>
+          <w:iCs/>
+          <w:sz w:val="28"/>
+          <w:szCs w:val="28"/>
+        </w:rPr>
+        <w:t>Player</w:t>
+      </w:r>
+      <w:r>
+        <w:rPr>
+          <w:sz w:val="28"/>
+          <w:szCs w:val="28"/>
+        </w:rPr>
+        <w:t xml:space="preserve"> i wszystkimi jego funkcjami</w:t>
+      </w:r>
+    </w:p>
+    <w:p>
+      <w:pPr>
+        <w:pStyle w:val="Akapitzlist"/>
+        <w:numPr>
+          <w:ilvl w:val="1"/>
+          <w:numId w:val="1"/>
+        </w:numPr>
+        <w:rPr>
+          <w:b/>
+          <w:bCs/>
+          <w:iCs/>
+          <w:sz w:val="28"/>
+          <w:szCs w:val="28"/>
+        </w:rPr>
+      </w:pPr>
+      <w:proofErr w:type="spellStart"/>
+      <w:r>
+        <w:rPr>
+          <w:b/>
+          <w:bCs/>
+          <w:sz w:val="28"/>
+          <w:szCs w:val="28"/>
+        </w:rPr>
+        <w:t>AI.h</w:t>
+      </w:r>
+      <w:proofErr w:type="spellEnd"/>
+      <w:r>
+        <w:rPr>
+          <w:sz w:val="28"/>
+          <w:szCs w:val="28"/>
+        </w:rPr>
+        <w:t xml:space="preserve"> - plik ze strukturą </w:t>
+      </w:r>
+      <w:r>
         <w:rPr>
           <w:i/>
-          <w:sz w:val="28"/>
-          <w:szCs w:val="28"/>
-        </w:rPr>
-      </w:pPr>
-    </w:p>
-    <w:p>
-      <w:pPr>
-        <w:rPr>
-          <w:b/>
-          <w:sz w:val="28"/>
-          <w:szCs w:val="28"/>
-        </w:rPr>
-      </w:pPr>
-      <w:r>
-        <w:rPr>
-          <w:b/>
-          <w:sz w:val="28"/>
-          <w:szCs w:val="28"/>
-        </w:rPr>
+          <w:iCs/>
+          <w:sz w:val="28"/>
+          <w:szCs w:val="28"/>
+        </w:rPr>
+        <w:t xml:space="preserve">AI_01 </w:t>
+      </w:r>
+      <w:r>
+        <w:rPr>
+          <w:sz w:val="28"/>
+          <w:szCs w:val="28"/>
+        </w:rPr>
+        <w:t>czyli wersja gracza sterowana przez kompute</w:t>
+      </w:r>
+      <w:r>
+        <w:rPr>
+          <w:sz w:val="28"/>
+          <w:szCs w:val="28"/>
+        </w:rPr>
+        <w:t>r</w:t>
+      </w:r>
+    </w:p>
+    <w:p>
+      <w:pPr>
+        <w:rPr>
+          <w:b/>
+          <w:bCs/>
+          <w:iCs/>
+          <w:sz w:val="28"/>
+          <w:szCs w:val="28"/>
+        </w:rPr>
+      </w:pPr>
+    </w:p>
+    <w:p>
+      <w:pPr>
+        <w:rPr>
+          <w:i/>
+          <w:sz w:val="28"/>
+          <w:szCs w:val="28"/>
+        </w:rPr>
+      </w:pPr>
+    </w:p>
+    <w:p>
+      <w:pPr>
+        <w:rPr>
+          <w:b/>
+          <w:sz w:val="28"/>
+          <w:szCs w:val="28"/>
+        </w:rPr>
+      </w:pPr>
+      <w:r>
+        <w:rPr>
+          <w:b/>
+          <w:sz w:val="28"/>
+          <w:szCs w:val="28"/>
+        </w:rPr>
+        <w:lastRenderedPageBreak/>
         <w:t>4</w:t>
       </w:r>
       <w:r>
@@ -1171,114 +1228,760 @@
     </w:p>
     <w:p>
       <w:pPr>
-        <w:rPr>
+        <w:spacing w:after="0" w:line="240" w:lineRule="auto"/>
+        <w:rPr>
+          <w:sz w:val="28"/>
+          <w:szCs w:val="28"/>
+        </w:rPr>
+      </w:pPr>
+      <w:r>
+        <w:rPr>
+          <w:rFonts w:ascii="Arial" w:eastAsia="Arial" w:hAnsi="Arial" w:cs="Arial"/>
+          <w:color w:val="252525"/>
+          <w:sz w:val="28"/>
+          <w:szCs w:val="28"/>
+        </w:rPr>
+        <w:t>Program to prosta gra dla dwóch lub jednego gracza polegająca na przetrwaniu dłużej od swojego przeciwnika.</w:t>
+      </w:r>
+    </w:p>
+    <w:p>
+      <w:pPr>
+        <w:spacing w:after="0" w:line="204" w:lineRule="auto"/>
+        <w:rPr>
+          <w:rFonts w:ascii="Arial" w:hAnsi="Arial" w:cs="Arial"/>
+          <w:sz w:val="28"/>
+          <w:szCs w:val="28"/>
+        </w:rPr>
+      </w:pPr>
+    </w:p>
+    <w:p>
+      <w:pPr>
+        <w:spacing w:after="0" w:line="204" w:lineRule="auto"/>
+        <w:rPr>
+          <w:rFonts w:ascii="Arial" w:hAnsi="Arial" w:cs="Arial"/>
+          <w:sz w:val="28"/>
+          <w:szCs w:val="28"/>
+        </w:rPr>
+      </w:pPr>
+      <w:r>
+        <w:rPr>
+          <w:noProof/>
+        </w:rPr>
+        <w:drawing>
+          <wp:inline distT="0" distB="0" distL="0" distR="0" wp14:anchorId="7ED96EDF" wp14:editId="0D740751">
+            <wp:extent cx="2880000" cy="1620000"/>
+            <wp:effectExtent l="0" t="0" r="0" b="0"/>
+            <wp:docPr id="4" name="Obraz 4"/>
+            <wp:cNvGraphicFramePr>
+              <a:graphicFrameLocks xmlns:a="http://schemas.openxmlformats.org/drawingml/2006/main" noChangeAspect="1"/>
+            </wp:cNvGraphicFramePr>
+            <a:graphic xmlns:a="http://schemas.openxmlformats.org/drawingml/2006/main">
+              <a:graphicData uri="http://schemas.openxmlformats.org/drawingml/2006/picture">
+                <pic:pic xmlns:pic="http://schemas.openxmlformats.org/drawingml/2006/picture">
+                  <pic:nvPicPr>
+                    <pic:cNvPr id="1" name=""/>
+                    <pic:cNvPicPr/>
+                  </pic:nvPicPr>
+                  <pic:blipFill>
+                    <a:blip r:embed="rId6"/>
+                    <a:stretch>
+                      <a:fillRect/>
+                    </a:stretch>
+                  </pic:blipFill>
+                  <pic:spPr>
+                    <a:xfrm>
+                      <a:off x="0" y="0"/>
+                      <a:ext cx="2880000" cy="1620000"/>
+                    </a:xfrm>
+                    <a:prstGeom prst="rect">
+                      <a:avLst/>
+                    </a:prstGeom>
+                  </pic:spPr>
+                </pic:pic>
+              </a:graphicData>
+            </a:graphic>
+          </wp:inline>
+        </w:drawing>
+      </w:r>
+      <w:r>
+        <w:rPr>
+          <w:noProof/>
+        </w:rPr>
+        <w:drawing>
+          <wp:inline distT="0" distB="0" distL="0" distR="0" wp14:anchorId="019F6607" wp14:editId="2BB5F7C7">
+            <wp:extent cx="2880360" cy="1620202"/>
+            <wp:effectExtent l="0" t="0" r="0" b="0"/>
+            <wp:docPr id="3" name="Obraz 3"/>
+            <wp:cNvGraphicFramePr>
+              <a:graphicFrameLocks xmlns:a="http://schemas.openxmlformats.org/drawingml/2006/main" noChangeAspect="1"/>
+            </wp:cNvGraphicFramePr>
+            <a:graphic xmlns:a="http://schemas.openxmlformats.org/drawingml/2006/main">
+              <a:graphicData uri="http://schemas.openxmlformats.org/drawingml/2006/picture">
+                <pic:pic xmlns:pic="http://schemas.openxmlformats.org/drawingml/2006/picture">
+                  <pic:nvPicPr>
+                    <pic:cNvPr id="1" name=""/>
+                    <pic:cNvPicPr/>
+                  </pic:nvPicPr>
+                  <pic:blipFill>
+                    <a:blip r:embed="rId7"/>
+                    <a:stretch>
+                      <a:fillRect/>
+                    </a:stretch>
+                  </pic:blipFill>
+                  <pic:spPr>
+                    <a:xfrm>
+                      <a:off x="0" y="0"/>
+                      <a:ext cx="2889078" cy="1625106"/>
+                    </a:xfrm>
+                    <a:prstGeom prst="rect">
+                      <a:avLst/>
+                    </a:prstGeom>
+                  </pic:spPr>
+                </pic:pic>
+              </a:graphicData>
+            </a:graphic>
+          </wp:inline>
+        </w:drawing>
+      </w:r>
+      <w:r>
+        <w:rPr>
+          <w:noProof/>
+        </w:rPr>
+        <w:drawing>
+          <wp:inline distT="0" distB="0" distL="0" distR="0" wp14:anchorId="2ED17CB2" wp14:editId="3749704A">
+            <wp:extent cx="2880000" cy="1620000"/>
+            <wp:effectExtent l="0" t="0" r="0" b="0"/>
+            <wp:docPr id="1" name="Obraz 1"/>
+            <wp:cNvGraphicFramePr>
+              <a:graphicFrameLocks xmlns:a="http://schemas.openxmlformats.org/drawingml/2006/main" noChangeAspect="1"/>
+            </wp:cNvGraphicFramePr>
+            <a:graphic xmlns:a="http://schemas.openxmlformats.org/drawingml/2006/main">
+              <a:graphicData uri="http://schemas.openxmlformats.org/drawingml/2006/picture">
+                <pic:pic xmlns:pic="http://schemas.openxmlformats.org/drawingml/2006/picture">
+                  <pic:nvPicPr>
+                    <pic:cNvPr id="1" name=""/>
+                    <pic:cNvPicPr/>
+                  </pic:nvPicPr>
+                  <pic:blipFill>
+                    <a:blip r:embed="rId8"/>
+                    <a:stretch>
+                      <a:fillRect/>
+                    </a:stretch>
+                  </pic:blipFill>
+                  <pic:spPr>
+                    <a:xfrm>
+                      <a:off x="0" y="0"/>
+                      <a:ext cx="2880000" cy="1620000"/>
+                    </a:xfrm>
+                    <a:prstGeom prst="rect">
+                      <a:avLst/>
+                    </a:prstGeom>
+                  </pic:spPr>
+                </pic:pic>
+              </a:graphicData>
+            </a:graphic>
+          </wp:inline>
+        </w:drawing>
+      </w:r>
+    </w:p>
+    <w:p>
+      <w:pPr>
+        <w:spacing w:after="0" w:line="204" w:lineRule="auto"/>
+        <w:rPr>
+          <w:rFonts w:ascii="Arial" w:hAnsi="Arial" w:cs="Arial"/>
+          <w:sz w:val="28"/>
+          <w:szCs w:val="28"/>
+        </w:rPr>
+      </w:pPr>
+    </w:p>
+    <w:p>
+      <w:pPr>
+        <w:spacing w:after="0" w:line="204" w:lineRule="auto"/>
+        <w:rPr>
+          <w:rFonts w:ascii="Arial" w:hAnsi="Arial" w:cs="Arial"/>
+          <w:b/>
+          <w:bCs/>
+          <w:sz w:val="28"/>
+          <w:szCs w:val="28"/>
+        </w:rPr>
+      </w:pPr>
+      <w:r>
+        <w:rPr>
+          <w:rFonts w:ascii="Arial" w:hAnsi="Arial" w:cs="Arial"/>
+          <w:b/>
+          <w:bCs/>
+          <w:sz w:val="28"/>
+          <w:szCs w:val="28"/>
+        </w:rPr>
+        <w:t>Instrukcja</w:t>
+      </w:r>
+      <w:r>
+        <w:rPr>
+          <w:rFonts w:ascii="Arial" w:hAnsi="Arial" w:cs="Arial"/>
+          <w:b/>
+          <w:bCs/>
+          <w:sz w:val="28"/>
+          <w:szCs w:val="28"/>
+        </w:rPr>
+        <w:t>:</w:t>
+      </w:r>
+    </w:p>
+    <w:p>
+      <w:pPr>
+        <w:spacing w:after="0" w:line="204" w:lineRule="auto"/>
+        <w:rPr>
+          <w:rFonts w:ascii="Arial" w:hAnsi="Arial" w:cs="Arial"/>
+          <w:sz w:val="28"/>
+          <w:szCs w:val="28"/>
+        </w:rPr>
+      </w:pPr>
+    </w:p>
+    <w:p>
+      <w:pPr>
+        <w:spacing w:after="0" w:line="240" w:lineRule="auto"/>
+        <w:rPr>
+          <w:rFonts w:ascii="Arial" w:eastAsia="Arial" w:hAnsi="Arial" w:cs="Arial"/>
+          <w:color w:val="252525"/>
+          <w:sz w:val="28"/>
+          <w:szCs w:val="28"/>
+        </w:rPr>
+      </w:pPr>
+      <w:r>
+        <w:rPr>
+          <w:rFonts w:ascii="Arial" w:eastAsia="Arial" w:hAnsi="Arial" w:cs="Arial"/>
+          <w:color w:val="252525"/>
+          <w:sz w:val="28"/>
+          <w:szCs w:val="28"/>
+        </w:rPr>
+        <w:t xml:space="preserve">Poruszanie się po menu i wszelkich polach wyboru przy użyciu strzałek, </w:t>
+      </w:r>
+      <w:proofErr w:type="spellStart"/>
+      <w:r>
+        <w:rPr>
+          <w:rFonts w:ascii="Arial" w:eastAsia="Arial" w:hAnsi="Arial" w:cs="Arial"/>
+          <w:color w:val="252525"/>
+          <w:sz w:val="28"/>
+          <w:szCs w:val="28"/>
+        </w:rPr>
+        <w:t>enter</w:t>
+      </w:r>
+      <w:proofErr w:type="spellEnd"/>
+      <w:r>
+        <w:rPr>
+          <w:rFonts w:ascii="Arial" w:eastAsia="Arial" w:hAnsi="Arial" w:cs="Arial"/>
+          <w:color w:val="252525"/>
+          <w:sz w:val="28"/>
+          <w:szCs w:val="28"/>
+        </w:rPr>
+        <w:t xml:space="preserve">, </w:t>
+      </w:r>
+      <w:proofErr w:type="spellStart"/>
+      <w:r>
+        <w:rPr>
+          <w:rFonts w:ascii="Arial" w:eastAsia="Arial" w:hAnsi="Arial" w:cs="Arial"/>
+          <w:color w:val="252525"/>
+          <w:sz w:val="28"/>
+          <w:szCs w:val="28"/>
+        </w:rPr>
+        <w:t>esc</w:t>
+      </w:r>
+      <w:proofErr w:type="spellEnd"/>
+      <w:r>
+        <w:rPr>
+          <w:rFonts w:ascii="Arial" w:eastAsia="Arial" w:hAnsi="Arial" w:cs="Arial"/>
+          <w:color w:val="252525"/>
+          <w:sz w:val="28"/>
+          <w:szCs w:val="28"/>
+        </w:rPr>
+        <w:t>. (Patrz prawy dolny róg ekranu by dowiedzieć się których klawiszy możesz aktualnie użyć)</w:t>
+      </w:r>
+      <w:r>
+        <w:rPr>
+          <w:rFonts w:ascii="Arial" w:eastAsia="Arial" w:hAnsi="Arial" w:cs="Arial"/>
+          <w:color w:val="252525"/>
+          <w:sz w:val="28"/>
+          <w:szCs w:val="28"/>
+        </w:rPr>
+        <w:t>.</w:t>
+      </w:r>
+    </w:p>
+    <w:p>
+      <w:pPr>
+        <w:spacing w:after="0" w:line="240" w:lineRule="auto"/>
+        <w:rPr>
+          <w:rFonts w:ascii="Arial" w:eastAsia="Arial" w:hAnsi="Arial" w:cs="Arial"/>
+          <w:color w:val="252525"/>
+          <w:sz w:val="28"/>
+          <w:szCs w:val="28"/>
+        </w:rPr>
+      </w:pPr>
+      <w:r>
+        <w:rPr>
+          <w:rFonts w:ascii="Arial" w:eastAsia="Arial" w:hAnsi="Arial" w:cs="Arial"/>
+          <w:color w:val="252525"/>
+          <w:sz w:val="28"/>
+          <w:szCs w:val="28"/>
+        </w:rPr>
+        <w:t>Po wybraniu trybu gry należy wpisać swoją nazwę i zatwierdzić ją przyciskiem ENTER</w:t>
+      </w:r>
+      <w:r>
+        <w:rPr>
+          <w:rFonts w:ascii="Arial" w:eastAsia="Arial" w:hAnsi="Arial" w:cs="Arial"/>
+          <w:color w:val="252525"/>
+          <w:sz w:val="28"/>
+          <w:szCs w:val="28"/>
+        </w:rPr>
+        <w:t>.</w:t>
+      </w:r>
+      <w:r>
+        <w:rPr>
+          <w:rFonts w:ascii="Arial" w:eastAsia="Arial" w:hAnsi="Arial" w:cs="Arial"/>
+          <w:color w:val="252525"/>
+          <w:sz w:val="28"/>
+          <w:szCs w:val="28"/>
+        </w:rPr>
+        <w:br/>
+        <w:t>Następnie wybrać swój kolor za pomocą strzałek prawo/lewo</w:t>
+      </w:r>
+      <w:r>
+        <w:rPr>
+          <w:rFonts w:ascii="Arial" w:eastAsia="Arial" w:hAnsi="Arial" w:cs="Arial"/>
+          <w:color w:val="252525"/>
+          <w:sz w:val="28"/>
+          <w:szCs w:val="28"/>
+        </w:rPr>
+        <w:br/>
+        <w:t>W przypadku wyboru trybu gracz vs komputer (PVE) należy również wybrać poziom trudności.</w:t>
+      </w:r>
+    </w:p>
+    <w:p>
+      <w:pPr>
+        <w:spacing w:after="0" w:line="204" w:lineRule="auto"/>
+        <w:rPr>
+          <w:rFonts w:ascii="Arial" w:hAnsi="Arial" w:cs="Arial"/>
+          <w:sz w:val="28"/>
+          <w:szCs w:val="28"/>
+        </w:rPr>
+      </w:pPr>
+    </w:p>
+    <w:p>
+      <w:pPr>
+        <w:spacing w:after="0" w:line="240" w:lineRule="auto"/>
+        <w:rPr>
+          <w:sz w:val="28"/>
+          <w:szCs w:val="28"/>
+        </w:rPr>
+      </w:pPr>
+      <w:r>
+        <w:rPr>
+          <w:rFonts w:ascii="Arial" w:eastAsia="Arial" w:hAnsi="Arial" w:cs="Arial"/>
+          <w:color w:val="252525"/>
+          <w:sz w:val="28"/>
+          <w:szCs w:val="28"/>
+        </w:rPr>
+        <w:t xml:space="preserve">Dokładna instrukcja jak grać znajduje się w </w:t>
+      </w:r>
+      <w:r>
+        <w:rPr>
+          <w:rFonts w:ascii="Arial" w:eastAsia="Arial" w:hAnsi="Arial" w:cs="Arial"/>
+          <w:b/>
+          <w:color w:val="252525"/>
+          <w:sz w:val="28"/>
+          <w:szCs w:val="28"/>
+        </w:rPr>
+        <w:t xml:space="preserve">menu gry </w:t>
+      </w:r>
+      <w:r>
+        <w:rPr>
+          <w:rFonts w:ascii="Arial" w:eastAsia="Arial" w:hAnsi="Arial" w:cs="Arial"/>
+          <w:b/>
+          <w:bCs/>
+          <w:color w:val="252525"/>
+          <w:sz w:val="28"/>
+          <w:szCs w:val="28"/>
+        </w:rPr>
+        <w:t>-&gt;</w:t>
+      </w:r>
+      <w:r>
+        <w:rPr>
+          <w:rFonts w:ascii="Arial" w:eastAsia="Arial" w:hAnsi="Arial" w:cs="Arial"/>
+          <w:color w:val="252525"/>
+          <w:sz w:val="28"/>
+          <w:szCs w:val="28"/>
+        </w:rPr>
+        <w:t xml:space="preserve"> "</w:t>
+      </w:r>
+      <w:r>
+        <w:rPr>
+          <w:rFonts w:ascii="Arial" w:eastAsia="Arial" w:hAnsi="Arial" w:cs="Arial"/>
+          <w:b/>
+          <w:bCs/>
+          <w:color w:val="252525"/>
+          <w:sz w:val="28"/>
+          <w:szCs w:val="28"/>
+        </w:rPr>
+        <w:t>Jak grać?</w:t>
+      </w:r>
+      <w:r>
+        <w:rPr>
+          <w:rFonts w:ascii="Arial" w:eastAsia="Arial" w:hAnsi="Arial" w:cs="Arial"/>
+          <w:color w:val="252525"/>
+          <w:sz w:val="28"/>
+          <w:szCs w:val="28"/>
+        </w:rPr>
+        <w:t xml:space="preserve">" lub w pliku </w:t>
+      </w:r>
+      <w:r>
+        <w:rPr>
+          <w:rFonts w:ascii="Arial" w:eastAsia="Arial" w:hAnsi="Arial" w:cs="Arial"/>
           <w:i/>
-          <w:sz w:val="28"/>
-          <w:szCs w:val="28"/>
-        </w:rPr>
-      </w:pPr>
-      <w:r>
-        <w:rPr>
+          <w:iCs/>
+          <w:color w:val="252525"/>
+          <w:sz w:val="28"/>
+          <w:szCs w:val="28"/>
+        </w:rPr>
+        <w:t>how2play.txt</w:t>
+      </w:r>
+      <w:r>
+        <w:rPr>
+          <w:rFonts w:ascii="Arial" w:eastAsia="Arial" w:hAnsi="Arial" w:cs="Arial"/>
+          <w:color w:val="252525"/>
+          <w:sz w:val="28"/>
+          <w:szCs w:val="28"/>
+        </w:rPr>
+        <w:t xml:space="preserve"> </w:t>
+      </w:r>
+    </w:p>
+    <w:p>
+      <w:pPr>
+        <w:rPr>
+          <w:iCs/>
+          <w:sz w:val="28"/>
+          <w:szCs w:val="28"/>
+        </w:rPr>
+      </w:pPr>
+    </w:p>
+    <w:p>
+      <w:pPr>
+        <w:rPr>
+          <w:iCs/>
+          <w:sz w:val="28"/>
+          <w:szCs w:val="28"/>
+        </w:rPr>
+      </w:pPr>
+    </w:p>
+    <w:p>
+      <w:pPr>
+        <w:rPr>
+          <w:iCs/>
+          <w:sz w:val="28"/>
+          <w:szCs w:val="28"/>
+        </w:rPr>
+      </w:pPr>
+    </w:p>
+    <w:p>
+      <w:pPr>
+        <w:rPr>
+          <w:iCs/>
+          <w:sz w:val="28"/>
+          <w:szCs w:val="28"/>
+        </w:rPr>
+      </w:pPr>
+    </w:p>
+    <w:p>
+      <w:pPr>
+        <w:rPr>
+          <w:iCs/>
+          <w:sz w:val="28"/>
+          <w:szCs w:val="28"/>
+        </w:rPr>
+      </w:pPr>
+    </w:p>
+    <w:p>
+      <w:pPr>
+        <w:rPr>
+          <w:b/>
+          <w:sz w:val="28"/>
+          <w:szCs w:val="28"/>
+        </w:rPr>
+      </w:pPr>
+      <w:r>
+        <w:rPr>
+          <w:b/>
+          <w:sz w:val="28"/>
+          <w:szCs w:val="28"/>
+        </w:rPr>
+        <w:lastRenderedPageBreak/>
+        <w:t>5</w:t>
+      </w:r>
+      <w:r>
+        <w:rPr>
+          <w:b/>
+          <w:sz w:val="28"/>
+          <w:szCs w:val="28"/>
+        </w:rPr>
+        <w:t xml:space="preserve">. </w:t>
+      </w:r>
+      <w:r>
+        <w:rPr>
+          <w:b/>
+          <w:sz w:val="28"/>
+          <w:szCs w:val="28"/>
+        </w:rPr>
+        <w:t>Podsumowanie i w</w:t>
+      </w:r>
+      <w:r>
+        <w:rPr>
+          <w:b/>
+          <w:sz w:val="28"/>
+          <w:szCs w:val="28"/>
+        </w:rPr>
+        <w:t>nioski</w:t>
+      </w:r>
+      <w:r>
+        <w:rPr>
+          <w:b/>
+          <w:sz w:val="28"/>
+          <w:szCs w:val="28"/>
+        </w:rPr>
+        <w:t>.</w:t>
+      </w:r>
+    </w:p>
+    <w:p>
+      <w:pPr>
+        <w:spacing w:after="0" w:line="240" w:lineRule="auto"/>
+        <w:rPr>
+          <w:sz w:val="28"/>
+          <w:szCs w:val="28"/>
+        </w:rPr>
+      </w:pPr>
+      <w:r>
+        <w:rPr>
+          <w:rFonts w:ascii="Arial" w:eastAsia="Arial" w:hAnsi="Arial" w:cs="Arial"/>
+          <w:b/>
+          <w:color w:val="252525"/>
+          <w:sz w:val="28"/>
+          <w:szCs w:val="28"/>
+        </w:rPr>
+        <w:t>Realizacja:</w:t>
+      </w:r>
+    </w:p>
+    <w:p>
+      <w:pPr>
+        <w:spacing w:after="0" w:line="240" w:lineRule="auto"/>
+        <w:rPr>
+          <w:sz w:val="28"/>
+          <w:szCs w:val="28"/>
+        </w:rPr>
+      </w:pPr>
+      <w:r>
+        <w:rPr>
+          <w:rFonts w:ascii="Arial" w:eastAsia="Arial" w:hAnsi="Arial" w:cs="Arial"/>
+          <w:color w:val="252525"/>
+          <w:sz w:val="28"/>
+          <w:szCs w:val="28"/>
+        </w:rPr>
+        <w:t>Udało się zrealizować</w:t>
+      </w:r>
+      <w:r>
+        <w:rPr>
+          <w:rFonts w:ascii="Arial" w:eastAsia="Arial" w:hAnsi="Arial" w:cs="Arial"/>
+          <w:color w:val="252525"/>
+          <w:sz w:val="28"/>
+          <w:szCs w:val="28"/>
+        </w:rPr>
+        <w:t xml:space="preserve"> praktycznie</w:t>
+      </w:r>
+      <w:r>
+        <w:rPr>
+          <w:rFonts w:ascii="Arial" w:eastAsia="Arial" w:hAnsi="Arial" w:cs="Arial"/>
+          <w:color w:val="252525"/>
+          <w:sz w:val="28"/>
+          <w:szCs w:val="28"/>
+        </w:rPr>
+        <w:t xml:space="preserve"> wszystkie uprzednio założone funkcjonalności a ponad to dodać tryb gry przeciwko komputerowi.</w:t>
+      </w:r>
+    </w:p>
+    <w:p>
+      <w:pPr>
+        <w:spacing w:after="0" w:line="204" w:lineRule="auto"/>
+        <w:rPr>
+          <w:rFonts w:ascii="Arial" w:hAnsi="Arial" w:cs="Arial"/>
+          <w:sz w:val="28"/>
+          <w:szCs w:val="28"/>
+        </w:rPr>
+      </w:pPr>
+    </w:p>
+    <w:p>
+      <w:pPr>
+        <w:spacing w:after="0" w:line="240" w:lineRule="auto"/>
+        <w:rPr>
+          <w:sz w:val="28"/>
+          <w:szCs w:val="28"/>
+        </w:rPr>
+      </w:pPr>
+      <w:r>
+        <w:rPr>
+          <w:rFonts w:ascii="Arial" w:eastAsia="Arial" w:hAnsi="Arial" w:cs="Arial"/>
+          <w:b/>
+          <w:color w:val="252525"/>
+          <w:sz w:val="28"/>
+          <w:szCs w:val="28"/>
+        </w:rPr>
+        <w:t xml:space="preserve">Problem: </w:t>
+      </w:r>
+    </w:p>
+    <w:p>
+      <w:pPr>
+        <w:spacing w:after="0" w:line="240" w:lineRule="auto"/>
+        <w:rPr>
+          <w:sz w:val="28"/>
+          <w:szCs w:val="28"/>
+        </w:rPr>
+      </w:pPr>
+      <w:r>
+        <w:rPr>
+          <w:rFonts w:ascii="Arial" w:eastAsia="Arial" w:hAnsi="Arial" w:cs="Arial"/>
+          <w:color w:val="252525"/>
+          <w:sz w:val="28"/>
+          <w:szCs w:val="28"/>
+        </w:rPr>
+        <w:t>Już</w:t>
+      </w:r>
+      <w:r>
+        <w:rPr>
+          <w:rFonts w:ascii="Arial" w:eastAsia="Arial" w:hAnsi="Arial" w:cs="Arial"/>
+          <w:color w:val="252525"/>
+          <w:sz w:val="28"/>
+          <w:szCs w:val="28"/>
+        </w:rPr>
+        <w:t xml:space="preserve"> na samym początku </w:t>
+      </w:r>
+      <w:r>
+        <w:rPr>
+          <w:rFonts w:ascii="Arial" w:eastAsia="Arial" w:hAnsi="Arial" w:cs="Arial"/>
+          <w:color w:val="252525"/>
+          <w:sz w:val="28"/>
+          <w:szCs w:val="28"/>
+        </w:rPr>
+        <w:t>projektu,</w:t>
+      </w:r>
+      <w:r>
+        <w:rPr>
+          <w:rFonts w:ascii="Arial" w:eastAsia="Arial" w:hAnsi="Arial" w:cs="Arial"/>
+          <w:color w:val="252525"/>
+          <w:sz w:val="28"/>
+          <w:szCs w:val="28"/>
+        </w:rPr>
+        <w:t xml:space="preserve"> gdy stworzyłem pierwszy prototyp pojawił się spory problem, a mianowicie migotanie tekstu w konsoli przy jej czyszczeniu i wyświetlaniu wszystkich informacji od nowa.</w:t>
+      </w:r>
+    </w:p>
+    <w:p>
+      <w:pPr>
+        <w:spacing w:after="0" w:line="240" w:lineRule="auto"/>
+        <w:rPr>
+          <w:sz w:val="28"/>
+          <w:szCs w:val="28"/>
+        </w:rPr>
+      </w:pPr>
+      <w:r>
+        <w:rPr>
+          <w:rFonts w:ascii="Arial" w:eastAsia="Arial" w:hAnsi="Arial" w:cs="Arial"/>
+          <w:color w:val="252525"/>
+          <w:sz w:val="28"/>
+          <w:szCs w:val="28"/>
+        </w:rPr>
+        <w:t xml:space="preserve">Spowodowane to było nie wystraczającą prędkością polecenia </w:t>
+      </w:r>
+      <w:r>
+        <w:rPr>
+          <w:rFonts w:ascii="Arial" w:eastAsia="Arial" w:hAnsi="Arial" w:cs="Arial"/>
           <w:i/>
-          <w:sz w:val="28"/>
-          <w:szCs w:val="28"/>
-        </w:rPr>
-        <w:lastRenderedPageBreak/>
-        <w:t xml:space="preserve">Opis działania </w:t>
-      </w:r>
-      <w:r>
-        <w:rPr>
+          <w:color w:val="252525"/>
+          <w:sz w:val="28"/>
+          <w:szCs w:val="28"/>
+        </w:rPr>
+        <w:t xml:space="preserve">system() </w:t>
+      </w:r>
+      <w:r>
+        <w:rPr>
+          <w:rFonts w:ascii="Arial" w:eastAsia="Arial" w:hAnsi="Arial" w:cs="Arial"/>
+          <w:color w:val="252525"/>
+          <w:sz w:val="28"/>
+          <w:szCs w:val="28"/>
+        </w:rPr>
+        <w:t>oraz</w:t>
+      </w:r>
+      <w:r>
+        <w:rPr>
+          <w:rFonts w:ascii="Arial" w:eastAsia="Arial" w:hAnsi="Arial" w:cs="Arial"/>
           <w:i/>
-          <w:sz w:val="28"/>
-          <w:szCs w:val="28"/>
-        </w:rPr>
-        <w:t>stworzonego</w:t>
-      </w:r>
-      <w:r>
-        <w:rPr>
+          <w:color w:val="252525"/>
+          <w:sz w:val="28"/>
+          <w:szCs w:val="28"/>
+        </w:rPr>
+        <w:t xml:space="preserve"> </w:t>
+      </w:r>
+      <w:proofErr w:type="spellStart"/>
+      <w:r>
+        <w:rPr>
+          <w:rFonts w:ascii="Arial" w:eastAsia="Arial" w:hAnsi="Arial" w:cs="Arial"/>
           <w:i/>
-          <w:sz w:val="28"/>
-          <w:szCs w:val="28"/>
-        </w:rPr>
-        <w:t xml:space="preserve"> </w:t>
-      </w:r>
-      <w:r>
-        <w:rPr>
+          <w:color w:val="252525"/>
+          <w:sz w:val="28"/>
+          <w:szCs w:val="28"/>
+        </w:rPr>
+        <w:t>cout</w:t>
+      </w:r>
+      <w:proofErr w:type="spellEnd"/>
+      <w:r>
+        <w:rPr>
+          <w:rFonts w:ascii="Arial" w:eastAsia="Arial" w:hAnsi="Arial" w:cs="Arial"/>
           <w:i/>
-          <w:sz w:val="28"/>
-          <w:szCs w:val="28"/>
-        </w:rPr>
-        <w:t>programu</w:t>
-      </w:r>
-      <w:r>
-        <w:rPr>
-          <w:i/>
-          <w:sz w:val="28"/>
-          <w:szCs w:val="28"/>
-        </w:rPr>
-        <w:t xml:space="preserve"> ze zrzutami ekranów ilustrujące sposób działania </w:t>
-      </w:r>
-      <w:r>
-        <w:rPr>
-          <w:i/>
-          <w:sz w:val="28"/>
-          <w:szCs w:val="28"/>
-        </w:rPr>
-        <w:t>programu</w:t>
-      </w:r>
-      <w:r>
-        <w:rPr>
-          <w:i/>
+          <w:color w:val="252525"/>
           <w:sz w:val="28"/>
           <w:szCs w:val="28"/>
         </w:rPr>
         <w:t>.</w:t>
       </w:r>
-      <w:r>
-        <w:rPr>
-          <w:i/>
-          <w:sz w:val="28"/>
-          <w:szCs w:val="28"/>
-        </w:rPr>
-        <w:t xml:space="preserve"> Krótka instrukcja obsługi</w:t>
-      </w:r>
-    </w:p>
-    <w:p>
-      <w:pPr>
-        <w:rPr>
-          <w:i/>
-          <w:sz w:val="28"/>
-          <w:szCs w:val="28"/>
-        </w:rPr>
-      </w:pPr>
     </w:p>
     <w:p>
       <w:pPr>
         <w:spacing w:after="0" w:line="240" w:lineRule="auto"/>
         <w:rPr>
-          <w:sz w:val="28"/>
-          <w:szCs w:val="28"/>
-        </w:rPr>
-      </w:pPr>
-      <w:r>
-        <w:rPr>
-          <w:rFonts w:ascii="Arial" w:eastAsia="Arial" w:hAnsi="Arial" w:cs="Arial"/>
-          <w:color w:val="252525"/>
-          <w:sz w:val="28"/>
-          <w:szCs w:val="28"/>
-        </w:rPr>
-        <w:t>Program to prosta gra dla dwóch lub jednego gracza polegająca na przetrwaniu dłużej od swojego przeciwnika.</w:t>
-      </w:r>
-    </w:p>
-    <w:p>
-      <w:pPr>
-        <w:spacing w:after="0" w:line="204" w:lineRule="auto"/>
-        <w:rPr>
-          <w:rFonts w:ascii="Arial" w:hAnsi="Arial" w:cs="Arial"/>
-          <w:sz w:val="28"/>
-          <w:szCs w:val="28"/>
-        </w:rPr>
-      </w:pPr>
+          <w:rFonts w:ascii="Arial" w:eastAsia="Arial" w:hAnsi="Arial" w:cs="Arial"/>
+          <w:color w:val="252525"/>
+          <w:sz w:val="28"/>
+          <w:szCs w:val="28"/>
+        </w:rPr>
+      </w:pPr>
+      <w:r>
+        <w:rPr>
+          <w:rFonts w:ascii="Arial" w:eastAsia="Arial" w:hAnsi="Arial" w:cs="Arial"/>
+          <w:color w:val="252525"/>
+          <w:sz w:val="28"/>
+          <w:szCs w:val="28"/>
+        </w:rPr>
+        <w:t xml:space="preserve">Z rozwiązaniem przyszła funkcja za pomocą której jesteśmy w stanie ustawić kursor konsoli w dowolne jej miejsce dzięki czemu można zmieniać </w:t>
+      </w:r>
+      <w:r>
+        <w:rPr>
+          <w:rFonts w:ascii="Arial" w:eastAsia="Arial" w:hAnsi="Arial" w:cs="Arial"/>
+          <w:color w:val="252525"/>
+          <w:sz w:val="28"/>
+          <w:szCs w:val="28"/>
+        </w:rPr>
+        <w:t>tylko</w:t>
+      </w:r>
+      <w:r>
+        <w:rPr>
+          <w:rFonts w:ascii="Arial" w:eastAsia="Arial" w:hAnsi="Arial" w:cs="Arial"/>
+          <w:color w:val="252525"/>
+          <w:sz w:val="28"/>
+          <w:szCs w:val="28"/>
+        </w:rPr>
+        <w:t xml:space="preserve"> tą część wyświetlanych informacji która faktycznie ulega zmianie a reszta pozostaje bez zmian.</w:t>
+      </w:r>
     </w:p>
     <w:p>
       <w:pPr>
@@ -1288,476 +1991,6 @@
           <w:szCs w:val="28"/>
         </w:rPr>
       </w:pPr>
-      <w:r>
-        <w:rPr>
-          <w:rFonts w:ascii="Arial" w:eastAsia="Arial" w:hAnsi="Arial" w:cs="Arial"/>
-          <w:color w:val="252525"/>
-          <w:sz w:val="28"/>
-          <w:szCs w:val="28"/>
-        </w:rPr>
-        <w:t xml:space="preserve">Poruszanie się po menu i wszelkich polach wyboru przy użyciu strzałek, </w:t>
-      </w:r>
-      <w:proofErr w:type="spellStart"/>
-      <w:r>
-        <w:rPr>
-          <w:rFonts w:ascii="Arial" w:eastAsia="Arial" w:hAnsi="Arial" w:cs="Arial"/>
-          <w:color w:val="252525"/>
-          <w:sz w:val="28"/>
-          <w:szCs w:val="28"/>
-        </w:rPr>
-        <w:t>enter</w:t>
-      </w:r>
-      <w:proofErr w:type="spellEnd"/>
-      <w:r>
-        <w:rPr>
-          <w:rFonts w:ascii="Arial" w:eastAsia="Arial" w:hAnsi="Arial" w:cs="Arial"/>
-          <w:color w:val="252525"/>
-          <w:sz w:val="28"/>
-          <w:szCs w:val="28"/>
-        </w:rPr>
-        <w:t xml:space="preserve">, </w:t>
-      </w:r>
-      <w:proofErr w:type="spellStart"/>
-      <w:r>
-        <w:rPr>
-          <w:rFonts w:ascii="Arial" w:eastAsia="Arial" w:hAnsi="Arial" w:cs="Arial"/>
-          <w:color w:val="252525"/>
-          <w:sz w:val="28"/>
-          <w:szCs w:val="28"/>
-        </w:rPr>
-        <w:t>esc</w:t>
-      </w:r>
-      <w:proofErr w:type="spellEnd"/>
-      <w:r>
-        <w:rPr>
-          <w:rFonts w:ascii="Arial" w:eastAsia="Arial" w:hAnsi="Arial" w:cs="Arial"/>
-          <w:color w:val="252525"/>
-          <w:sz w:val="28"/>
-          <w:szCs w:val="28"/>
-        </w:rPr>
-        <w:t>. (Patrz prawy dolny róg ekranu by dowiedzieć się których klawiszy możesz aktualnie użyć)</w:t>
-      </w:r>
-    </w:p>
-    <w:p>
-      <w:pPr>
-        <w:spacing w:after="0" w:line="204" w:lineRule="auto"/>
-        <w:rPr>
-          <w:rFonts w:ascii="Arial" w:hAnsi="Arial" w:cs="Arial"/>
-          <w:sz w:val="28"/>
-          <w:szCs w:val="28"/>
-        </w:rPr>
-      </w:pPr>
-    </w:p>
-    <w:p>
-      <w:pPr>
-        <w:spacing w:after="0" w:line="240" w:lineRule="auto"/>
-        <w:rPr>
-          <w:sz w:val="28"/>
-          <w:szCs w:val="28"/>
-        </w:rPr>
-      </w:pPr>
-      <w:r>
-        <w:rPr>
-          <w:rFonts w:ascii="Arial" w:eastAsia="Arial" w:hAnsi="Arial" w:cs="Arial"/>
-          <w:color w:val="252525"/>
-          <w:sz w:val="28"/>
-          <w:szCs w:val="28"/>
-        </w:rPr>
-        <w:t xml:space="preserve">Dokładna instrukcja jak grać znajduje się w </w:t>
-      </w:r>
-      <w:r>
-        <w:rPr>
-          <w:rFonts w:ascii="Arial" w:eastAsia="Arial" w:hAnsi="Arial" w:cs="Arial"/>
-          <w:b/>
-          <w:color w:val="252525"/>
-          <w:sz w:val="28"/>
-          <w:szCs w:val="28"/>
-        </w:rPr>
-        <w:t xml:space="preserve">menu gry </w:t>
-      </w:r>
-      <w:r>
-        <w:rPr>
-          <w:rFonts w:ascii="Arial" w:eastAsia="Arial" w:hAnsi="Arial" w:cs="Arial"/>
-          <w:color w:val="252525"/>
-          <w:sz w:val="28"/>
-          <w:szCs w:val="28"/>
-        </w:rPr>
-        <w:t xml:space="preserve">- &gt; "Jak grać?" lub w pliku how2play.txt </w:t>
-      </w:r>
-    </w:p>
-    <w:p>
-      <w:pPr>
-        <w:rPr>
-          <w:iCs/>
-          <w:sz w:val="28"/>
-          <w:szCs w:val="28"/>
-        </w:rPr>
-      </w:pPr>
-    </w:p>
-    <w:p>
-      <w:pPr>
-        <w:rPr>
-          <w:b/>
-          <w:sz w:val="28"/>
-          <w:szCs w:val="28"/>
-        </w:rPr>
-      </w:pPr>
-      <w:r>
-        <w:rPr>
-          <w:b/>
-          <w:sz w:val="28"/>
-          <w:szCs w:val="28"/>
-        </w:rPr>
-        <w:t>5</w:t>
-      </w:r>
-      <w:r>
-        <w:rPr>
-          <w:b/>
-          <w:sz w:val="28"/>
-          <w:szCs w:val="28"/>
-        </w:rPr>
-        <w:t xml:space="preserve">. </w:t>
-      </w:r>
-      <w:r>
-        <w:rPr>
-          <w:b/>
-          <w:sz w:val="28"/>
-          <w:szCs w:val="28"/>
-        </w:rPr>
-        <w:t>Podsumowanie i w</w:t>
-      </w:r>
-      <w:r>
-        <w:rPr>
-          <w:b/>
-          <w:sz w:val="28"/>
-          <w:szCs w:val="28"/>
-        </w:rPr>
-        <w:t>nioski</w:t>
-      </w:r>
-      <w:r>
-        <w:rPr>
-          <w:b/>
-          <w:sz w:val="28"/>
-          <w:szCs w:val="28"/>
-        </w:rPr>
-        <w:t>.</w:t>
-      </w:r>
-    </w:p>
-    <w:p>
-      <w:pPr>
-        <w:rPr>
-          <w:i/>
-          <w:sz w:val="28"/>
-          <w:szCs w:val="28"/>
-        </w:rPr>
-      </w:pPr>
-      <w:r>
-        <w:rPr>
-          <w:i/>
-          <w:sz w:val="28"/>
-          <w:szCs w:val="28"/>
-        </w:rPr>
-        <w:t>W miejscu tym piszemy co zrealizo</w:t>
-      </w:r>
-      <w:r>
-        <w:rPr>
-          <w:i/>
-          <w:sz w:val="28"/>
-          <w:szCs w:val="28"/>
-        </w:rPr>
-        <w:t>waliśmy, z czym były problemy. Ewentualnie j</w:t>
-      </w:r>
-      <w:r>
-        <w:rPr>
-          <w:i/>
-          <w:sz w:val="28"/>
-          <w:szCs w:val="28"/>
-        </w:rPr>
-        <w:t>akie są dalsze k</w:t>
-      </w:r>
-      <w:r>
-        <w:rPr>
-          <w:i/>
-          <w:sz w:val="28"/>
-          <w:szCs w:val="28"/>
-        </w:rPr>
-        <w:t xml:space="preserve">ierunki rozwoju programu, czego nie udało się zrealizować </w:t>
-      </w:r>
-    </w:p>
-    <w:p>
-      <w:pPr>
-        <w:rPr>
-          <w:i/>
-          <w:sz w:val="28"/>
-          <w:szCs w:val="28"/>
-        </w:rPr>
-      </w:pPr>
-    </w:p>
-    <w:p>
-      <w:pPr>
-        <w:spacing w:after="0" w:line="240" w:lineRule="auto"/>
-        <w:rPr>
-          <w:sz w:val="28"/>
-          <w:szCs w:val="28"/>
-        </w:rPr>
-      </w:pPr>
-      <w:r>
-        <w:rPr>
-          <w:rFonts w:ascii="Arial" w:eastAsia="Arial" w:hAnsi="Arial" w:cs="Arial"/>
-          <w:b/>
-          <w:color w:val="252525"/>
-          <w:sz w:val="28"/>
-          <w:szCs w:val="28"/>
-        </w:rPr>
-        <w:t>Realizacja:</w:t>
-      </w:r>
-    </w:p>
-    <w:p>
-      <w:pPr>
-        <w:spacing w:after="0" w:line="240" w:lineRule="auto"/>
-        <w:rPr>
-          <w:sz w:val="28"/>
-          <w:szCs w:val="28"/>
-        </w:rPr>
-      </w:pPr>
-      <w:r>
-        <w:rPr>
-          <w:rFonts w:ascii="Arial" w:eastAsia="Arial" w:hAnsi="Arial" w:cs="Arial"/>
-          <w:color w:val="252525"/>
-          <w:sz w:val="28"/>
-          <w:szCs w:val="28"/>
-        </w:rPr>
-        <w:t>Udało się zrealizować wszystkie uprzednio założone funkcjonalności a ponad to dodać tryb gry przeciwko komputerowi.</w:t>
-      </w:r>
-    </w:p>
-    <w:p>
-      <w:pPr>
-        <w:spacing w:after="0" w:line="204" w:lineRule="auto"/>
-        <w:rPr>
-          <w:rFonts w:ascii="Arial" w:hAnsi="Arial" w:cs="Arial"/>
-          <w:sz w:val="28"/>
-          <w:szCs w:val="28"/>
-        </w:rPr>
-      </w:pPr>
-    </w:p>
-    <w:p>
-      <w:pPr>
-        <w:spacing w:after="0" w:line="240" w:lineRule="auto"/>
-        <w:rPr>
-          <w:sz w:val="28"/>
-          <w:szCs w:val="28"/>
-        </w:rPr>
-      </w:pPr>
-      <w:r>
-        <w:rPr>
-          <w:rFonts w:ascii="Arial" w:eastAsia="Arial" w:hAnsi="Arial" w:cs="Arial"/>
-          <w:b/>
-          <w:color w:val="252525"/>
-          <w:sz w:val="28"/>
-          <w:szCs w:val="28"/>
-        </w:rPr>
-        <w:t xml:space="preserve">Problem: </w:t>
-      </w:r>
-    </w:p>
-    <w:p>
-      <w:pPr>
-        <w:spacing w:after="0" w:line="240" w:lineRule="auto"/>
-        <w:rPr>
-          <w:sz w:val="28"/>
-          <w:szCs w:val="28"/>
-        </w:rPr>
-      </w:pPr>
-      <w:r>
-        <w:rPr>
-          <w:rFonts w:ascii="Arial" w:eastAsia="Arial" w:hAnsi="Arial" w:cs="Arial"/>
-          <w:color w:val="252525"/>
-          <w:sz w:val="28"/>
-          <w:szCs w:val="28"/>
-        </w:rPr>
-        <w:t>Już</w:t>
-      </w:r>
-      <w:r>
-        <w:rPr>
-          <w:rFonts w:ascii="Arial" w:eastAsia="Arial" w:hAnsi="Arial" w:cs="Arial"/>
-          <w:color w:val="252525"/>
-          <w:sz w:val="28"/>
-          <w:szCs w:val="28"/>
-        </w:rPr>
-        <w:t xml:space="preserve"> na samym początku </w:t>
-      </w:r>
-      <w:r>
-        <w:rPr>
-          <w:rFonts w:ascii="Arial" w:eastAsia="Arial" w:hAnsi="Arial" w:cs="Arial"/>
-          <w:color w:val="252525"/>
-          <w:sz w:val="28"/>
-          <w:szCs w:val="28"/>
-        </w:rPr>
-        <w:t>projektu,</w:t>
-      </w:r>
-      <w:r>
-        <w:rPr>
-          <w:rFonts w:ascii="Arial" w:eastAsia="Arial" w:hAnsi="Arial" w:cs="Arial"/>
-          <w:color w:val="252525"/>
-          <w:sz w:val="28"/>
-          <w:szCs w:val="28"/>
-        </w:rPr>
-        <w:t xml:space="preserve"> gdy stworzyłem pierwszy prototyp pojawił się </w:t>
-      </w:r>
-    </w:p>
-    <w:p>
-      <w:pPr>
-        <w:spacing w:after="0" w:line="240" w:lineRule="auto"/>
-        <w:rPr>
-          <w:sz w:val="28"/>
-          <w:szCs w:val="28"/>
-        </w:rPr>
-      </w:pPr>
-      <w:r>
-        <w:rPr>
-          <w:rFonts w:ascii="Arial" w:eastAsia="Arial" w:hAnsi="Arial" w:cs="Arial"/>
-          <w:color w:val="252525"/>
-          <w:sz w:val="28"/>
-          <w:szCs w:val="28"/>
-        </w:rPr>
-        <w:t>spory problem, a mianowicie migotanie tekstu w konsoli przy jej czyszczeniu i wyświetlaniu wszystkich informacji od nowa.</w:t>
-      </w:r>
-    </w:p>
-    <w:p>
-      <w:pPr>
-        <w:spacing w:after="0" w:line="240" w:lineRule="auto"/>
-        <w:rPr>
-          <w:sz w:val="28"/>
-          <w:szCs w:val="28"/>
-        </w:rPr>
-      </w:pPr>
-      <w:r>
-        <w:rPr>
-          <w:rFonts w:ascii="Arial" w:eastAsia="Arial" w:hAnsi="Arial" w:cs="Arial"/>
-          <w:color w:val="252525"/>
-          <w:sz w:val="28"/>
-          <w:szCs w:val="28"/>
-        </w:rPr>
-        <w:t xml:space="preserve">Spowodowane to było nie wystraczającą prędkością polecenia </w:t>
-      </w:r>
-      <w:proofErr w:type="gramStart"/>
-      <w:r>
-        <w:rPr>
-          <w:rFonts w:ascii="Arial" w:eastAsia="Arial" w:hAnsi="Arial" w:cs="Arial"/>
-          <w:i/>
-          <w:color w:val="252525"/>
-          <w:sz w:val="28"/>
-          <w:szCs w:val="28"/>
-        </w:rPr>
-        <w:t>system(</w:t>
-      </w:r>
-      <w:proofErr w:type="gramEnd"/>
-      <w:r>
-        <w:rPr>
-          <w:rFonts w:ascii="Arial" w:eastAsia="Arial" w:hAnsi="Arial" w:cs="Arial"/>
-          <w:i/>
-          <w:color w:val="252525"/>
-          <w:sz w:val="28"/>
-          <w:szCs w:val="28"/>
-        </w:rPr>
-        <w:t xml:space="preserve">) </w:t>
-      </w:r>
-      <w:r>
-        <w:rPr>
-          <w:rFonts w:ascii="Arial" w:eastAsia="Arial" w:hAnsi="Arial" w:cs="Arial"/>
-          <w:color w:val="252525"/>
-          <w:sz w:val="28"/>
-          <w:szCs w:val="28"/>
-        </w:rPr>
-        <w:t>oraz</w:t>
-      </w:r>
-      <w:r>
-        <w:rPr>
-          <w:rFonts w:ascii="Arial" w:eastAsia="Arial" w:hAnsi="Arial" w:cs="Arial"/>
-          <w:i/>
-          <w:color w:val="252525"/>
-          <w:sz w:val="28"/>
-          <w:szCs w:val="28"/>
-        </w:rPr>
-        <w:t xml:space="preserve"> </w:t>
-      </w:r>
-      <w:proofErr w:type="spellStart"/>
-      <w:r>
-        <w:rPr>
-          <w:rFonts w:ascii="Arial" w:eastAsia="Arial" w:hAnsi="Arial" w:cs="Arial"/>
-          <w:i/>
-          <w:color w:val="252525"/>
-          <w:sz w:val="28"/>
-          <w:szCs w:val="28"/>
-        </w:rPr>
-        <w:t>cout</w:t>
-      </w:r>
-      <w:proofErr w:type="spellEnd"/>
-      <w:r>
-        <w:rPr>
-          <w:rFonts w:ascii="Arial" w:eastAsia="Arial" w:hAnsi="Arial" w:cs="Arial"/>
-          <w:i/>
-          <w:color w:val="252525"/>
-          <w:sz w:val="28"/>
-          <w:szCs w:val="28"/>
-        </w:rPr>
-        <w:t>.</w:t>
-      </w:r>
-    </w:p>
-    <w:p>
-      <w:pPr>
-        <w:spacing w:after="0" w:line="240" w:lineRule="auto"/>
-        <w:rPr>
-          <w:sz w:val="28"/>
-          <w:szCs w:val="28"/>
-        </w:rPr>
-      </w:pPr>
-      <w:r>
-        <w:rPr>
-          <w:rFonts w:ascii="Arial" w:eastAsia="Arial" w:hAnsi="Arial" w:cs="Arial"/>
-          <w:color w:val="252525"/>
-          <w:sz w:val="28"/>
-          <w:szCs w:val="28"/>
-        </w:rPr>
-        <w:t xml:space="preserve">Z rozwiązaniem przyszła </w:t>
-      </w:r>
-      <w:proofErr w:type="gramStart"/>
-      <w:r>
-        <w:rPr>
-          <w:rFonts w:ascii="Arial" w:eastAsia="Arial" w:hAnsi="Arial" w:cs="Arial"/>
-          <w:color w:val="252525"/>
-          <w:sz w:val="28"/>
-          <w:szCs w:val="28"/>
-        </w:rPr>
-        <w:t>funkcja</w:t>
-      </w:r>
-      <w:proofErr w:type="gramEnd"/>
-      <w:r>
-        <w:rPr>
-          <w:rFonts w:ascii="Arial" w:eastAsia="Arial" w:hAnsi="Arial" w:cs="Arial"/>
-          <w:color w:val="252525"/>
-          <w:sz w:val="28"/>
-          <w:szCs w:val="28"/>
-        </w:rPr>
-        <w:t xml:space="preserve"> za pomocą której jesteśmy w stanie ustawić kursor konsoli w dowolne jej miejsce dzięki czemu można zmieniać </w:t>
-      </w:r>
-      <w:r>
-        <w:rPr>
-          <w:rFonts w:ascii="Arial" w:eastAsia="Arial" w:hAnsi="Arial" w:cs="Arial"/>
-          <w:color w:val="252525"/>
-          <w:sz w:val="28"/>
-          <w:szCs w:val="28"/>
-        </w:rPr>
-        <w:t>tylko</w:t>
-      </w:r>
-      <w:r>
-        <w:rPr>
-          <w:rFonts w:ascii="Arial" w:eastAsia="Arial" w:hAnsi="Arial" w:cs="Arial"/>
-          <w:color w:val="252525"/>
-          <w:sz w:val="28"/>
-          <w:szCs w:val="28"/>
-        </w:rPr>
-        <w:t xml:space="preserve"> tą część wyświetlanych informacji która faktycznie ulega zmianie a reszta pozostaje bez zmian.</w:t>
-      </w:r>
     </w:p>
     <w:p>
       <w:pPr>
@@ -1896,7 +2129,6 @@
           <w:sz w:val="28"/>
           <w:szCs w:val="28"/>
         </w:rPr>
-        <w:lastRenderedPageBreak/>
         <w:t>wł</w:t>
       </w:r>
       <w:proofErr w:type="spellEnd"/>
@@ -1991,63 +2223,10 @@
     <w:p>
       <w:pPr>
         <w:rPr>
-          <w:i/>
-          <w:sz w:val="28"/>
-          <w:szCs w:val="28"/>
-        </w:rPr>
-      </w:pPr>
-    </w:p>
-    <w:p>
-      <w:pPr>
-        <w:rPr>
-          <w:sz w:val="28"/>
-          <w:szCs w:val="28"/>
-        </w:rPr>
-      </w:pPr>
-      <w:r>
-        <w:rPr>
-          <w:color w:val="C00000"/>
-          <w:sz w:val="28"/>
-          <w:szCs w:val="28"/>
-        </w:rPr>
-        <w:t xml:space="preserve">Uwaga </w:t>
-      </w:r>
-      <w:r>
-        <w:rPr>
-          <w:sz w:val="28"/>
-          <w:szCs w:val="28"/>
-        </w:rPr>
-        <w:t xml:space="preserve">- do dokumentacji proszę nie wklejać całego kodu aplikacji.  W sekcji realizacja można zmieścić fragmenty kodu, jeśli chcecie zwrócić uwagę na coś co było bardzo wymagające i konieczne jest dogłębnego jego omówienia. </w:t>
-      </w:r>
-    </w:p>
-    <w:p>
-      <w:pPr>
-        <w:rPr>
-          <w:sz w:val="28"/>
-          <w:szCs w:val="28"/>
-        </w:rPr>
-      </w:pPr>
-      <w:r>
-        <w:rPr>
-          <w:sz w:val="28"/>
-          <w:szCs w:val="28"/>
-        </w:rPr>
-        <w:t xml:space="preserve">Poza tym proszę komentować kod </w:t>
-      </w:r>
-      <w:r>
-        <w:rPr>
-          <w:sz w:val="28"/>
-          <w:szCs w:val="28"/>
-        </w:rPr>
-        <w:t>programu</w:t>
-      </w:r>
-      <w:r>
-        <w:rPr>
-          <w:sz w:val="28"/>
-          <w:szCs w:val="28"/>
-        </w:rPr>
-        <w:t xml:space="preserve"> - to jest istotna część dokumentacji projektu.</w:t>
-      </w:r>
+          <w:sz w:val="28"/>
+          <w:szCs w:val="28"/>
+        </w:rPr>
+      </w:pPr>
     </w:p>
     <w:sectPr>
       <w:pgSz w:w="11906" w:h="16838"/>
@@ -2089,7 +2268,7 @@
         <w:rFonts w:ascii="Courier New" w:hAnsi="Courier New" w:cs="Courier New" w:hint="default"/>
       </w:rPr>
     </w:lvl>
-    <w:lvl w:ilvl="2" w:tplc="04150005" w:tentative="1">
+    <w:lvl w:ilvl="2" w:tplc="04150005">
       <w:start w:val="1"/>
       <w:numFmt w:val="bullet"/>
       <w:lvlText w:val=""/>
@@ -3131,4 +3310,16 @@
   <a:objectDefaults/>
   <a:extraClrSchemeLst/>
 </a:theme>
+</file>
+
+<file path=customXml/item1.xml><?xml version="1.0" encoding="utf-8"?>
+<b:Sources xmlns:b="http://schemas.openxmlformats.org/officeDocument/2006/bibliography" xmlns="http://schemas.openxmlformats.org/officeDocument/2006/bibliography" SelectedStyle="\APASixthEditionOfficeOnline.xsl" StyleName="APA" Version="6"/>
+</file>
+
+<file path=customXml/itemProps1.xml><?xml version="1.0" encoding="utf-8"?>
+<ds:datastoreItem xmlns:ds="http://schemas.openxmlformats.org/officeDocument/2006/customXml" ds:itemID="{B4ACD6DA-50FF-4E23-83AD-D487FC6B1E03}">
+  <ds:schemaRefs>
+    <ds:schemaRef ds:uri="http://schemas.openxmlformats.org/officeDocument/2006/bibliography"/>
+  </ds:schemaRefs>
+</ds:datastoreItem>
 </file>
--- a/TRON-LightcycleBattle-Beta-0.9/dokumentacja projektu zaliczeniowego.docx
+++ b/TRON-LightcycleBattle-Beta-0.9/dokumentacja projektu zaliczeniowego.docx
@@ -126,39 +126,8 @@
           <w:sz w:val="28"/>
           <w:szCs w:val="28"/>
         </w:rPr>
-        <w:t xml:space="preserve">TRON: </w:t>
-      </w:r>
-      <w:proofErr w:type="spellStart"/>
-      <w:r>
-        <w:rPr>
-          <w:b/>
-          <w:i/>
-          <w:sz w:val="28"/>
-          <w:szCs w:val="28"/>
-        </w:rPr>
-        <w:t>Light-cycle</w:t>
-      </w:r>
-      <w:proofErr w:type="spellEnd"/>
-      <w:r>
-        <w:rPr>
-          <w:b/>
-          <w:i/>
-          <w:sz w:val="28"/>
-          <w:szCs w:val="28"/>
-        </w:rPr>
-        <w:t xml:space="preserve"> </w:t>
-      </w:r>
-      <w:proofErr w:type="spellStart"/>
-      <w:r>
-        <w:rPr>
-          <w:b/>
-          <w:i/>
-          <w:sz w:val="28"/>
-          <w:szCs w:val="28"/>
-        </w:rPr>
-        <w:t>battle</w:t>
-      </w:r>
-      <w:proofErr w:type="spellEnd"/>
+        <w:t>TRON: Light-cycle battle</w:t>
+      </w:r>
       <w:r>
         <w:rPr>
           <w:b/>
@@ -416,25 +385,7 @@
           <w:sz w:val="28"/>
           <w:szCs w:val="28"/>
         </w:rPr>
-        <w:t xml:space="preserve">Gra „TRON” – gra w stylu </w:t>
-      </w:r>
-      <w:proofErr w:type="spellStart"/>
-      <w:r>
-        <w:rPr>
-          <w:iCs/>
-          <w:sz w:val="28"/>
-          <w:szCs w:val="28"/>
-        </w:rPr>
-        <w:t>Snake’a</w:t>
-      </w:r>
-      <w:proofErr w:type="spellEnd"/>
-      <w:r>
-        <w:rPr>
-          <w:iCs/>
-          <w:sz w:val="28"/>
-          <w:szCs w:val="28"/>
-        </w:rPr>
-        <w:t xml:space="preserve"> dla dwóch graczy, gdzie wygrywa ten który utrzyma się dłużej na planszy.</w:t>
+        <w:t>Gra „TRON” – gra w stylu Snake’a dla dwóch graczy, gdzie wygrywa ten który utrzyma się dłużej na planszy.</w:t>
       </w:r>
     </w:p>
     <w:p>
@@ -661,29 +612,7 @@
           <w:sz w:val="28"/>
           <w:szCs w:val="28"/>
         </w:rPr>
-        <w:t>enu.exe/</w:t>
-      </w:r>
-      <w:proofErr w:type="spellStart"/>
-      <w:r>
-        <w:rPr>
-          <w:b/>
-          <w:bCs/>
-          <w:iCs/>
-          <w:sz w:val="28"/>
-          <w:szCs w:val="28"/>
-        </w:rPr>
-        <w:t>cpp</w:t>
-      </w:r>
-      <w:proofErr w:type="spellEnd"/>
-      <w:r>
-        <w:rPr>
-          <w:b/>
-          <w:bCs/>
-          <w:iCs/>
-          <w:sz w:val="28"/>
-          <w:szCs w:val="28"/>
-        </w:rPr>
-        <w:t xml:space="preserve"> – </w:t>
+        <w:t xml:space="preserve">enu.exe/cpp – </w:t>
       </w:r>
       <w:r>
         <w:rPr>
@@ -731,29 +660,7 @@
           <w:sz w:val="28"/>
           <w:szCs w:val="28"/>
         </w:rPr>
-        <w:t>PVE.exe/</w:t>
-      </w:r>
-      <w:proofErr w:type="spellStart"/>
-      <w:r>
-        <w:rPr>
-          <w:b/>
-          <w:bCs/>
-          <w:iCs/>
-          <w:sz w:val="28"/>
-          <w:szCs w:val="28"/>
-        </w:rPr>
-        <w:t>cpp</w:t>
-      </w:r>
-      <w:proofErr w:type="spellEnd"/>
-      <w:r>
-        <w:rPr>
-          <w:b/>
-          <w:bCs/>
-          <w:iCs/>
-          <w:sz w:val="28"/>
-          <w:szCs w:val="28"/>
-        </w:rPr>
-        <w:t xml:space="preserve"> – </w:t>
+        <w:t xml:space="preserve">PVE.exe/cpp – </w:t>
       </w:r>
       <w:r>
         <w:rPr>
@@ -787,29 +694,7 @@
           <w:sz w:val="28"/>
           <w:szCs w:val="28"/>
         </w:rPr>
-        <w:t>PVP.exe/</w:t>
-      </w:r>
-      <w:proofErr w:type="spellStart"/>
-      <w:r>
-        <w:rPr>
-          <w:b/>
-          <w:bCs/>
-          <w:iCs/>
-          <w:sz w:val="28"/>
-          <w:szCs w:val="28"/>
-        </w:rPr>
-        <w:t>cpp</w:t>
-      </w:r>
-      <w:proofErr w:type="spellEnd"/>
-      <w:r>
-        <w:rPr>
-          <w:b/>
-          <w:bCs/>
-          <w:iCs/>
-          <w:sz w:val="28"/>
-          <w:szCs w:val="28"/>
-        </w:rPr>
-        <w:t xml:space="preserve"> – </w:t>
+        <w:t xml:space="preserve">PVP.exe/cpp – </w:t>
       </w:r>
       <w:r>
         <w:rPr>
@@ -843,29 +728,7 @@
           <w:sz w:val="28"/>
           <w:szCs w:val="28"/>
         </w:rPr>
-        <w:t>how2play.exe/</w:t>
-      </w:r>
-      <w:proofErr w:type="spellStart"/>
-      <w:r>
-        <w:rPr>
-          <w:b/>
-          <w:bCs/>
-          <w:iCs/>
-          <w:sz w:val="28"/>
-          <w:szCs w:val="28"/>
-        </w:rPr>
-        <w:t>cpp</w:t>
-      </w:r>
-      <w:proofErr w:type="spellEnd"/>
-      <w:r>
-        <w:rPr>
-          <w:b/>
-          <w:bCs/>
-          <w:iCs/>
-          <w:sz w:val="28"/>
-          <w:szCs w:val="28"/>
-        </w:rPr>
-        <w:t xml:space="preserve"> – </w:t>
+        <w:t xml:space="preserve">how2play.exe/cpp – </w:t>
       </w:r>
       <w:r>
         <w:rPr>
@@ -916,7 +779,6 @@
           <w:szCs w:val="28"/>
         </w:rPr>
       </w:pPr>
-      <w:proofErr w:type="spellStart"/>
       <w:r>
         <w:rPr>
           <w:b/>
@@ -925,18 +787,7 @@
           <w:sz w:val="28"/>
           <w:szCs w:val="28"/>
         </w:rPr>
-        <w:t>systemFunctions.h</w:t>
-      </w:r>
-      <w:proofErr w:type="spellEnd"/>
-      <w:r>
-        <w:rPr>
-          <w:b/>
-          <w:bCs/>
-          <w:iCs/>
-          <w:sz w:val="28"/>
-          <w:szCs w:val="28"/>
-        </w:rPr>
-        <w:t xml:space="preserve"> – </w:t>
+        <w:t xml:space="preserve">systemFunctions.h – </w:t>
       </w:r>
       <w:r>
         <w:rPr>
@@ -962,7 +813,6 @@
           <w:szCs w:val="28"/>
         </w:rPr>
       </w:pPr>
-      <w:proofErr w:type="spellStart"/>
       <w:r>
         <w:rPr>
           <w:b/>
@@ -971,18 +821,7 @@
           <w:sz w:val="28"/>
           <w:szCs w:val="28"/>
         </w:rPr>
-        <w:t>gameFunctions.h</w:t>
-      </w:r>
-      <w:proofErr w:type="spellEnd"/>
-      <w:r>
-        <w:rPr>
-          <w:b/>
-          <w:bCs/>
-          <w:iCs/>
-          <w:sz w:val="28"/>
-          <w:szCs w:val="28"/>
-        </w:rPr>
-        <w:t xml:space="preserve"> – </w:t>
+        <w:t xml:space="preserve">gameFunctions.h – </w:t>
       </w:r>
       <w:r>
         <w:rPr>
@@ -1008,7 +847,6 @@
           <w:szCs w:val="28"/>
         </w:rPr>
       </w:pPr>
-      <w:proofErr w:type="spellStart"/>
       <w:r>
         <w:rPr>
           <w:b/>
@@ -1017,18 +855,7 @@
           <w:sz w:val="28"/>
           <w:szCs w:val="28"/>
         </w:rPr>
-        <w:t>menuFunctions.h</w:t>
-      </w:r>
-      <w:proofErr w:type="spellEnd"/>
-      <w:r>
-        <w:rPr>
-          <w:b/>
-          <w:bCs/>
-          <w:iCs/>
-          <w:sz w:val="28"/>
-          <w:szCs w:val="28"/>
-        </w:rPr>
-        <w:t xml:space="preserve"> </w:t>
+        <w:t xml:space="preserve">menuFunctions.h </w:t>
       </w:r>
       <w:r>
         <w:rPr>
@@ -1088,7 +915,6 @@
           <w:szCs w:val="28"/>
         </w:rPr>
       </w:pPr>
-      <w:proofErr w:type="spellStart"/>
       <w:r>
         <w:rPr>
           <w:b/>
@@ -1098,7 +924,6 @@
         </w:rPr>
         <w:t>Player.h</w:t>
       </w:r>
-      <w:proofErr w:type="spellEnd"/>
       <w:r>
         <w:rPr>
           <w:sz w:val="28"/>
@@ -1138,7 +963,6 @@
           <w:szCs w:val="28"/>
         </w:rPr>
       </w:pPr>
-      <w:proofErr w:type="spellStart"/>
       <w:r>
         <w:rPr>
           <w:b/>
@@ -1148,7 +972,6 @@
         </w:rPr>
         <w:t>AI.h</w:t>
       </w:r>
-      <w:proofErr w:type="spellEnd"/>
       <w:r>
         <w:rPr>
           <w:sz w:val="28"/>
@@ -1453,47 +1276,7 @@
           <w:sz w:val="28"/>
           <w:szCs w:val="28"/>
         </w:rPr>
-        <w:t xml:space="preserve">Poruszanie się po menu i wszelkich polach wyboru przy użyciu strzałek, </w:t>
-      </w:r>
-      <w:proofErr w:type="spellStart"/>
-      <w:r>
-        <w:rPr>
-          <w:rFonts w:ascii="Arial" w:eastAsia="Arial" w:hAnsi="Arial" w:cs="Arial"/>
-          <w:color w:val="252525"/>
-          <w:sz w:val="28"/>
-          <w:szCs w:val="28"/>
-        </w:rPr>
-        <w:t>enter</w:t>
-      </w:r>
-      <w:proofErr w:type="spellEnd"/>
-      <w:r>
-        <w:rPr>
-          <w:rFonts w:ascii="Arial" w:eastAsia="Arial" w:hAnsi="Arial" w:cs="Arial"/>
-          <w:color w:val="252525"/>
-          <w:sz w:val="28"/>
-          <w:szCs w:val="28"/>
-        </w:rPr>
-        <w:t xml:space="preserve">, </w:t>
-      </w:r>
-      <w:proofErr w:type="spellStart"/>
-      <w:r>
-        <w:rPr>
-          <w:rFonts w:ascii="Arial" w:eastAsia="Arial" w:hAnsi="Arial" w:cs="Arial"/>
-          <w:color w:val="252525"/>
-          <w:sz w:val="28"/>
-          <w:szCs w:val="28"/>
-        </w:rPr>
-        <w:t>esc</w:t>
-      </w:r>
-      <w:proofErr w:type="spellEnd"/>
-      <w:r>
-        <w:rPr>
-          <w:rFonts w:ascii="Arial" w:eastAsia="Arial" w:hAnsi="Arial" w:cs="Arial"/>
-          <w:color w:val="252525"/>
-          <w:sz w:val="28"/>
-          <w:szCs w:val="28"/>
-        </w:rPr>
-        <w:t>. (Patrz prawy dolny róg ekranu by dowiedzieć się których klawiszy możesz aktualnie użyć)</w:t>
+        <w:t>Poruszanie się po menu i wszelkich polach wyboru przy użyciu strzałek, enter, esc. (Patrz prawy dolny róg ekranu by dowiedzieć się których klawiszy możesz aktualnie użyć)</w:t>
       </w:r>
       <w:r>
         <w:rPr>
@@ -1640,7 +1423,18 @@
           <w:sz w:val="28"/>
           <w:szCs w:val="28"/>
         </w:rPr>
-        <w:t>how2play.txt</w:t>
+        <w:t>instrukcja</w:t>
+      </w:r>
+      <w:r>
+        <w:rPr>
+          <w:rFonts w:ascii="Arial" w:eastAsia="Arial" w:hAnsi="Arial" w:cs="Arial"/>
+          <w:i/>
+          <w:iCs/>
+          <w:color w:val="252525"/>
+          <w:sz w:val="28"/>
+          <w:szCs w:val="28"/>
+        </w:rPr>
+        <w:t>.txt</w:t>
       </w:r>
       <w:r>
         <w:rPr>
@@ -1920,29 +1714,7 @@
           <w:sz w:val="28"/>
           <w:szCs w:val="28"/>
         </w:rPr>
-        <w:t xml:space="preserve"> </w:t>
-      </w:r>
-      <w:proofErr w:type="spellStart"/>
-      <w:r>
-        <w:rPr>
-          <w:rFonts w:ascii="Arial" w:eastAsia="Arial" w:hAnsi="Arial" w:cs="Arial"/>
-          <w:i/>
-          <w:color w:val="252525"/>
-          <w:sz w:val="28"/>
-          <w:szCs w:val="28"/>
-        </w:rPr>
-        <w:t>cout</w:t>
-      </w:r>
-      <w:proofErr w:type="spellEnd"/>
-      <w:r>
-        <w:rPr>
-          <w:rFonts w:ascii="Arial" w:eastAsia="Arial" w:hAnsi="Arial" w:cs="Arial"/>
-          <w:i/>
-          <w:color w:val="252525"/>
-          <w:sz w:val="28"/>
-          <w:szCs w:val="28"/>
-        </w:rPr>
-        <w:t>.</w:t>
+        <w:t xml:space="preserve"> cout.</w:t>
       </w:r>
     </w:p>
     <w:p>
@@ -2121,25 +1893,14 @@
           <w:szCs w:val="28"/>
         </w:rPr>
       </w:pPr>
-      <w:proofErr w:type="spellStart"/>
-      <w:r>
-        <w:rPr>
-          <w:rFonts w:ascii="Arial" w:eastAsia="Arial" w:hAnsi="Arial" w:cs="Arial"/>
-          <w:color w:val="252525"/>
-          <w:sz w:val="28"/>
-          <w:szCs w:val="28"/>
-        </w:rPr>
-        <w:t>wł</w:t>
-      </w:r>
-      <w:proofErr w:type="spellEnd"/>
-      <w:r>
-        <w:rPr>
-          <w:rFonts w:ascii="Arial" w:eastAsia="Arial" w:hAnsi="Arial" w:cs="Arial"/>
-          <w:color w:val="252525"/>
-          <w:sz w:val="28"/>
-          <w:szCs w:val="28"/>
-        </w:rPr>
-        <w:t>/wył muzykę</w:t>
+      <w:r>
+        <w:rPr>
+          <w:rFonts w:ascii="Arial" w:eastAsia="Arial" w:hAnsi="Arial" w:cs="Arial"/>
+          <w:color w:val="252525"/>
+          <w:sz w:val="28"/>
+          <w:szCs w:val="28"/>
+        </w:rPr>
+        <w:t>wł/wył muzykę</w:t>
       </w:r>
     </w:p>
     <w:p>
